--- a/mari/mari-reference.docx
+++ b/mari/mari-reference.docx
@@ -194,13 +194,10 @@
       <w:r>
         <w:t xml:space="preserve"> </w:t>
       </w:r>
-      <w:r>
-        <w:t>Block T</w:t>
-      </w:r>
       <w:bookmarkStart w:id="9" w:name="_GoBack"/>
       <w:bookmarkEnd w:id="9"/>
       <w:r>
-        <w:t xml:space="preserve">ext. </w:t>
+        <w:t xml:space="preserve">Block Text. </w:t>
       </w:r>
     </w:p>
     <w:p>
@@ -401,7 +398,7 @@
   <w:abstractNum w:abstractNumId="0" w15:restartNumberingAfterBreak="0">
     <w:nsid w:val="FFFFFF7C"/>
     <w:multiLevelType w:val="singleLevel"/>
-    <w:tmpl w:val="D4241190"/>
+    <w:tmpl w:val="3F1EE426"/>
     <w:lvl w:ilvl="0">
       <w:start w:val="1"/>
       <w:numFmt w:val="decimal"/>
@@ -418,7 +415,7 @@
   <w:abstractNum w:abstractNumId="1" w15:restartNumberingAfterBreak="0">
     <w:nsid w:val="FFFFFF7D"/>
     <w:multiLevelType w:val="singleLevel"/>
-    <w:tmpl w:val="825C7DC2"/>
+    <w:tmpl w:val="74DA2CAA"/>
     <w:lvl w:ilvl="0">
       <w:start w:val="1"/>
       <w:numFmt w:val="decimal"/>
@@ -435,7 +432,7 @@
   <w:abstractNum w:abstractNumId="2" w15:restartNumberingAfterBreak="0">
     <w:nsid w:val="FFFFFF7E"/>
     <w:multiLevelType w:val="singleLevel"/>
-    <w:tmpl w:val="8D660B3C"/>
+    <w:tmpl w:val="1DFA7C72"/>
     <w:lvl w:ilvl="0">
       <w:start w:val="1"/>
       <w:numFmt w:val="decimal"/>
@@ -452,7 +449,7 @@
   <w:abstractNum w:abstractNumId="3" w15:restartNumberingAfterBreak="0">
     <w:nsid w:val="FFFFFF7F"/>
     <w:multiLevelType w:val="singleLevel"/>
-    <w:tmpl w:val="528E8E30"/>
+    <w:tmpl w:val="C532AB24"/>
     <w:lvl w:ilvl="0">
       <w:start w:val="1"/>
       <w:numFmt w:val="decimal"/>
@@ -469,7 +466,7 @@
   <w:abstractNum w:abstractNumId="4" w15:restartNumberingAfterBreak="0">
     <w:nsid w:val="FFFFFF80"/>
     <w:multiLevelType w:val="singleLevel"/>
-    <w:tmpl w:val="49FA9014"/>
+    <w:tmpl w:val="39F85350"/>
     <w:lvl w:ilvl="0">
       <w:start w:val="1"/>
       <w:numFmt w:val="bullet"/>
@@ -489,7 +486,7 @@
   <w:abstractNum w:abstractNumId="5" w15:restartNumberingAfterBreak="0">
     <w:nsid w:val="FFFFFF81"/>
     <w:multiLevelType w:val="singleLevel"/>
-    <w:tmpl w:val="B9F0C04C"/>
+    <w:tmpl w:val="EC5C2AA0"/>
     <w:lvl w:ilvl="0">
       <w:start w:val="1"/>
       <w:numFmt w:val="bullet"/>
@@ -509,7 +506,7 @@
   <w:abstractNum w:abstractNumId="6" w15:restartNumberingAfterBreak="0">
     <w:nsid w:val="FFFFFF82"/>
     <w:multiLevelType w:val="singleLevel"/>
-    <w:tmpl w:val="3AEAA95E"/>
+    <w:tmpl w:val="730AC316"/>
     <w:lvl w:ilvl="0">
       <w:start w:val="1"/>
       <w:numFmt w:val="bullet"/>
@@ -529,7 +526,7 @@
   <w:abstractNum w:abstractNumId="7" w15:restartNumberingAfterBreak="0">
     <w:nsid w:val="FFFFFF83"/>
     <w:multiLevelType w:val="singleLevel"/>
-    <w:tmpl w:val="AA8430B8"/>
+    <w:tmpl w:val="BDB6A6E8"/>
     <w:lvl w:ilvl="0">
       <w:start w:val="1"/>
       <w:numFmt w:val="bullet"/>
@@ -549,7 +546,7 @@
   <w:abstractNum w:abstractNumId="8" w15:restartNumberingAfterBreak="0">
     <w:nsid w:val="FFFFFF88"/>
     <w:multiLevelType w:val="singleLevel"/>
-    <w:tmpl w:val="D69E07C6"/>
+    <w:tmpl w:val="67441DB0"/>
     <w:lvl w:ilvl="0">
       <w:start w:val="1"/>
       <w:numFmt w:val="decimal"/>
@@ -566,7 +563,7 @@
   <w:abstractNum w:abstractNumId="9" w15:restartNumberingAfterBreak="0">
     <w:nsid w:val="FFFFFF89"/>
     <w:multiLevelType w:val="singleLevel"/>
-    <w:tmpl w:val="26A036A0"/>
+    <w:tmpl w:val="A8984330"/>
     <w:lvl w:ilvl="0">
       <w:start w:val="1"/>
       <w:numFmt w:val="bullet"/>
@@ -1072,6 +1069,7 @@
   <w:style w:type="paragraph" w:default="1" w:styleId="a">
     <w:name w:val="Normal"/>
     <w:qFormat/>
+    <w:rsid w:val="00B471F0"/>
   </w:style>
   <w:style w:type="paragraph" w:styleId="1">
     <w:name w:val="heading 1"/>
@@ -1386,9 +1384,10 @@
     <w:uiPriority w:val="9"/>
     <w:unhideWhenUsed/>
     <w:qFormat/>
-    <w:rsid w:val="00CA531A"/>
+    <w:rsid w:val="00B471F0"/>
     <w:pPr>
       <w:spacing w:before="100" w:after="100"/>
+      <w:ind w:leftChars="100" w:left="240" w:rightChars="100" w:right="240"/>
     </w:pPr>
     <w:rPr>
       <w:rFonts w:eastAsiaTheme="majorEastAsia" w:cstheme="majorBidi"/>
